--- a/doc/self_learn_difficult_point/工作总结经验.docx
+++ b/doc/self_learn_difficult_point/工作总结经验.docx
@@ -826,6 +826,7 @@
       <w:pPr>
         <w:pStyle w:val="5"/>
         <w:numPr>
+          <w:ilvl w:val="2"/>
           <w:numId w:val="0"/>
         </w:numPr>
         <w:bidi w:val="0"/>
@@ -960,8 +961,6 @@
         </w:rPr>
         <w:t>再次 git push</w:t>
       </w:r>
-      <w:bookmarkStart w:id="9" w:name="_GoBack"/>
-      <w:bookmarkEnd w:id="9"/>
     </w:p>
     <w:p>
       <w:pPr>
@@ -1107,7 +1106,7 @@
     <w:p>
       <w:pPr>
         <w:rPr>
-          <w:rFonts w:hint="default" w:ascii="宋体" w:hAnsi="宋体" w:cs="宋体"/>
+          <w:rFonts w:hint="eastAsia" w:ascii="宋体" w:hAnsi="宋体" w:cs="宋体"/>
           <w:lang w:val="en-US" w:eastAsia="zh-CN"/>
         </w:rPr>
       </w:pPr>
@@ -1128,9 +1127,26 @@
     </w:p>
     <w:p>
       <w:pPr>
+        <w:rPr>
+          <w:rFonts w:hint="eastAsia" w:ascii="宋体" w:hAnsi="宋体" w:cs="宋体"/>
+          <w:lang w:val="en-US" w:eastAsia="zh-CN"/>
+        </w:rPr>
+      </w:pPr>
+      <w:r>
+        <w:rPr>
+          <w:rFonts w:hint="eastAsia" w:ascii="宋体" w:hAnsi="宋体" w:cs="宋体"/>
+          <w:lang w:val="en-US" w:eastAsia="zh-CN"/>
+        </w:rPr>
+        <w:t>例如：uint8_t analog_cfg_buf[16]={0};setbit_array(analog_cfg_buf,120);</w:t>
+      </w:r>
+    </w:p>
+    <w:p>
+      <w:pPr>
         <w:spacing w:before="156" w:after="156"/>
         <w:ind w:firstLine="840"/>
       </w:pPr>
+      <w:bookmarkStart w:id="9" w:name="_GoBack"/>
+      <w:bookmarkEnd w:id="9"/>
     </w:p>
     <w:sectPr>
       <w:headerReference r:id="rId5" w:type="default"/>

--- a/doc/self_learn_difficult_point/工作总结经验.docx
+++ b/doc/self_learn_difficult_point/工作总结经验.docx
@@ -108,7 +108,7 @@
         <w:rPr>
           <w:szCs w:val="21"/>
         </w:rPr>
-        <w:instrText xml:space="preserve"> HYPERLINK \l _Toc12335 </w:instrText>
+        <w:instrText xml:space="preserve"> HYPERLINK \l _Toc2713 </w:instrText>
       </w:r>
       <w:r>
         <w:rPr>
@@ -136,7 +136,7 @@
         <w:fldChar w:fldCharType="begin"/>
       </w:r>
       <w:r>
-        <w:instrText xml:space="preserve"> PAGEREF _Toc12335 </w:instrText>
+        <w:instrText xml:space="preserve"> PAGEREF _Toc2713 </w:instrText>
       </w:r>
       <w:r>
         <w:fldChar w:fldCharType="separate"/>
@@ -171,7 +171,7 @@
         <w:rPr>
           <w:szCs w:val="21"/>
         </w:rPr>
-        <w:instrText xml:space="preserve"> HYPERLINK \l _Toc19493 </w:instrText>
+        <w:instrText xml:space="preserve"> HYPERLINK \l _Toc25712 </w:instrText>
       </w:r>
       <w:r>
         <w:rPr>
@@ -199,7 +199,7 @@
         <w:fldChar w:fldCharType="begin"/>
       </w:r>
       <w:r>
-        <w:instrText xml:space="preserve"> PAGEREF _Toc19493 </w:instrText>
+        <w:instrText xml:space="preserve"> PAGEREF _Toc25712 </w:instrText>
       </w:r>
       <w:r>
         <w:fldChar w:fldCharType="separate"/>
@@ -234,7 +234,7 @@
         <w:rPr>
           <w:szCs w:val="21"/>
         </w:rPr>
-        <w:instrText xml:space="preserve"> HYPERLINK \l _Toc3617 </w:instrText>
+        <w:instrText xml:space="preserve"> HYPERLINK \l _Toc2946 </w:instrText>
       </w:r>
       <w:r>
         <w:rPr>
@@ -263,7 +263,7 @@
         <w:fldChar w:fldCharType="begin"/>
       </w:r>
       <w:r>
-        <w:instrText xml:space="preserve"> PAGEREF _Toc3617 </w:instrText>
+        <w:instrText xml:space="preserve"> PAGEREF _Toc2946 </w:instrText>
       </w:r>
       <w:r>
         <w:fldChar w:fldCharType="separate"/>
@@ -298,7 +298,7 @@
         <w:rPr>
           <w:szCs w:val="21"/>
         </w:rPr>
-        <w:instrText xml:space="preserve"> HYPERLINK \l _Toc19013 </w:instrText>
+        <w:instrText xml:space="preserve"> HYPERLINK \l _Toc18617 </w:instrText>
       </w:r>
       <w:r>
         <w:rPr>
@@ -320,7 +320,7 @@
         <w:fldChar w:fldCharType="begin"/>
       </w:r>
       <w:r>
-        <w:instrText xml:space="preserve"> PAGEREF _Toc19013 </w:instrText>
+        <w:instrText xml:space="preserve"> PAGEREF _Toc18617 </w:instrText>
       </w:r>
       <w:r>
         <w:fldChar w:fldCharType="separate"/>
@@ -355,7 +355,7 @@
         <w:rPr>
           <w:szCs w:val="21"/>
         </w:rPr>
-        <w:instrText xml:space="preserve"> HYPERLINK \l _Toc1153 </w:instrText>
+        <w:instrText xml:space="preserve"> HYPERLINK \l _Toc18749 </w:instrText>
       </w:r>
       <w:r>
         <w:rPr>
@@ -379,7 +379,7 @@
         <w:fldChar w:fldCharType="begin"/>
       </w:r>
       <w:r>
-        <w:instrText xml:space="preserve"> PAGEREF _Toc1153 </w:instrText>
+        <w:instrText xml:space="preserve"> PAGEREF _Toc18749 </w:instrText>
       </w:r>
       <w:r>
         <w:fldChar w:fldCharType="separate"/>
@@ -414,7 +414,7 @@
         <w:rPr>
           <w:szCs w:val="21"/>
         </w:rPr>
-        <w:instrText xml:space="preserve"> HYPERLINK \l _Toc27401 </w:instrText>
+        <w:instrText xml:space="preserve"> HYPERLINK \l _Toc28902 </w:instrText>
       </w:r>
       <w:r>
         <w:rPr>
@@ -443,7 +443,7 @@
         <w:fldChar w:fldCharType="begin"/>
       </w:r>
       <w:r>
-        <w:instrText xml:space="preserve"> PAGEREF _Toc27401 </w:instrText>
+        <w:instrText xml:space="preserve"> PAGEREF _Toc28902 </w:instrText>
       </w:r>
       <w:r>
         <w:fldChar w:fldCharType="separate"/>
@@ -478,7 +478,7 @@
         <w:rPr>
           <w:szCs w:val="21"/>
         </w:rPr>
-        <w:instrText xml:space="preserve"> HYPERLINK \l _Toc5163 </w:instrText>
+        <w:instrText xml:space="preserve"> HYPERLINK \l _Toc18746 </w:instrText>
       </w:r>
       <w:r>
         <w:rPr>
@@ -500,13 +500,319 @@
         <w:fldChar w:fldCharType="begin"/>
       </w:r>
       <w:r>
-        <w:instrText xml:space="preserve"> PAGEREF _Toc5163 </w:instrText>
+        <w:instrText xml:space="preserve"> PAGEREF _Toc18746 </w:instrText>
       </w:r>
       <w:r>
         <w:fldChar w:fldCharType="separate"/>
       </w:r>
       <w:r>
         <w:t>3</w:t>
+      </w:r>
+      <w:r>
+        <w:fldChar w:fldCharType="end"/>
+      </w:r>
+      <w:r>
+        <w:rPr>
+          <w:szCs w:val="21"/>
+        </w:rPr>
+        <w:fldChar w:fldCharType="end"/>
+      </w:r>
+    </w:p>
+    <w:p>
+      <w:pPr>
+        <w:pStyle w:val="27"/>
+        <w:tabs>
+          <w:tab w:val="right" w:leader="dot" w:pos="9638"/>
+        </w:tabs>
+      </w:pPr>
+      <w:r>
+        <w:rPr>
+          <w:szCs w:val="21"/>
+        </w:rPr>
+        <w:fldChar w:fldCharType="begin"/>
+      </w:r>
+      <w:r>
+        <w:rPr>
+          <w:szCs w:val="21"/>
+        </w:rPr>
+        <w:instrText xml:space="preserve"> HYPERLINK \l _Toc12675 </w:instrText>
+      </w:r>
+      <w:r>
+        <w:rPr>
+          <w:szCs w:val="21"/>
+        </w:rPr>
+        <w:fldChar w:fldCharType="separate"/>
+      </w:r>
+      <w:r>
+        <w:rPr>
+          <w:rFonts w:hint="default" w:ascii="Arial" w:hAnsi="Arial" w:cs="Arial"/>
+          <w:lang w:val="en-US" w:eastAsia="zh-CN"/>
+        </w:rPr>
+        <w:t xml:space="preserve">3 </w:t>
+      </w:r>
+      <w:r>
+        <w:rPr>
+          <w:rFonts w:hint="eastAsia"/>
+          <w:lang w:val="en-US" w:eastAsia="zh-CN"/>
+        </w:rPr>
+        <w:t>字节序</w:t>
+      </w:r>
+      <w:r>
+        <w:tab/>
+      </w:r>
+      <w:r>
+        <w:fldChar w:fldCharType="begin"/>
+      </w:r>
+      <w:r>
+        <w:instrText xml:space="preserve"> PAGEREF _Toc12675 </w:instrText>
+      </w:r>
+      <w:r>
+        <w:fldChar w:fldCharType="separate"/>
+      </w:r>
+      <w:r>
+        <w:t>4</w:t>
+      </w:r>
+      <w:r>
+        <w:fldChar w:fldCharType="end"/>
+      </w:r>
+      <w:r>
+        <w:rPr>
+          <w:szCs w:val="21"/>
+        </w:rPr>
+        <w:fldChar w:fldCharType="end"/>
+      </w:r>
+    </w:p>
+    <w:p>
+      <w:pPr>
+        <w:pStyle w:val="27"/>
+        <w:tabs>
+          <w:tab w:val="right" w:leader="dot" w:pos="9638"/>
+        </w:tabs>
+      </w:pPr>
+      <w:r>
+        <w:rPr>
+          <w:szCs w:val="21"/>
+        </w:rPr>
+        <w:fldChar w:fldCharType="begin"/>
+      </w:r>
+      <w:r>
+        <w:rPr>
+          <w:szCs w:val="21"/>
+        </w:rPr>
+        <w:instrText xml:space="preserve"> HYPERLINK \l _Toc18248 </w:instrText>
+      </w:r>
+      <w:r>
+        <w:rPr>
+          <w:szCs w:val="21"/>
+        </w:rPr>
+        <w:fldChar w:fldCharType="separate"/>
+      </w:r>
+      <w:r>
+        <w:rPr>
+          <w:rFonts w:hint="default" w:ascii="Arial" w:hAnsi="Arial" w:cs="Arial"/>
+          <w:lang w:val="en-US" w:eastAsia="zh-CN"/>
+        </w:rPr>
+        <w:t xml:space="preserve">4 </w:t>
+      </w:r>
+      <w:r>
+        <w:rPr>
+          <w:rFonts w:hint="eastAsia"/>
+          <w:lang w:val="en-US" w:eastAsia="zh-CN"/>
+        </w:rPr>
+        <w:t>回调</w:t>
+      </w:r>
+      <w:r>
+        <w:tab/>
+      </w:r>
+      <w:r>
+        <w:fldChar w:fldCharType="begin"/>
+      </w:r>
+      <w:r>
+        <w:instrText xml:space="preserve"> PAGEREF _Toc18248 </w:instrText>
+      </w:r>
+      <w:r>
+        <w:fldChar w:fldCharType="separate"/>
+      </w:r>
+      <w:r>
+        <w:t>5</w:t>
+      </w:r>
+      <w:r>
+        <w:fldChar w:fldCharType="end"/>
+      </w:r>
+      <w:r>
+        <w:rPr>
+          <w:szCs w:val="21"/>
+        </w:rPr>
+        <w:fldChar w:fldCharType="end"/>
+      </w:r>
+    </w:p>
+    <w:p>
+      <w:pPr>
+        <w:pStyle w:val="27"/>
+        <w:tabs>
+          <w:tab w:val="right" w:leader="dot" w:pos="9638"/>
+        </w:tabs>
+      </w:pPr>
+      <w:r>
+        <w:rPr>
+          <w:szCs w:val="21"/>
+        </w:rPr>
+        <w:fldChar w:fldCharType="begin"/>
+      </w:r>
+      <w:r>
+        <w:rPr>
+          <w:szCs w:val="21"/>
+        </w:rPr>
+        <w:instrText xml:space="preserve"> HYPERLINK \l _Toc29389 </w:instrText>
+      </w:r>
+      <w:r>
+        <w:rPr>
+          <w:szCs w:val="21"/>
+        </w:rPr>
+        <w:fldChar w:fldCharType="separate"/>
+      </w:r>
+      <w:r>
+        <w:rPr>
+          <w:rFonts w:hint="default" w:ascii="Arial" w:hAnsi="Arial" w:cs="Arial"/>
+          <w:lang w:val="en-US" w:eastAsia="zh-CN"/>
+        </w:rPr>
+        <w:t xml:space="preserve">5 </w:t>
+      </w:r>
+      <w:r>
+        <w:rPr>
+          <w:rFonts w:hint="eastAsia"/>
+          <w:lang w:val="en-US" w:eastAsia="zh-CN"/>
+        </w:rPr>
+        <w:t>强制类型转换</w:t>
+      </w:r>
+      <w:r>
+        <w:tab/>
+      </w:r>
+      <w:r>
+        <w:fldChar w:fldCharType="begin"/>
+      </w:r>
+      <w:r>
+        <w:instrText xml:space="preserve"> PAGEREF _Toc29389 </w:instrText>
+      </w:r>
+      <w:r>
+        <w:fldChar w:fldCharType="separate"/>
+      </w:r>
+      <w:r>
+        <w:t>5</w:t>
+      </w:r>
+      <w:r>
+        <w:fldChar w:fldCharType="end"/>
+      </w:r>
+      <w:r>
+        <w:rPr>
+          <w:szCs w:val="21"/>
+        </w:rPr>
+        <w:fldChar w:fldCharType="end"/>
+      </w:r>
+    </w:p>
+    <w:p>
+      <w:pPr>
+        <w:pStyle w:val="32"/>
+        <w:tabs>
+          <w:tab w:val="right" w:leader="dot" w:pos="9638"/>
+        </w:tabs>
+      </w:pPr>
+      <w:r>
+        <w:rPr>
+          <w:szCs w:val="21"/>
+        </w:rPr>
+        <w:fldChar w:fldCharType="begin"/>
+      </w:r>
+      <w:r>
+        <w:rPr>
+          <w:szCs w:val="21"/>
+        </w:rPr>
+        <w:instrText xml:space="preserve"> HYPERLINK \l _Toc24497 </w:instrText>
+      </w:r>
+      <w:r>
+        <w:rPr>
+          <w:szCs w:val="21"/>
+        </w:rPr>
+        <w:fldChar w:fldCharType="separate"/>
+      </w:r>
+      <w:r>
+        <w:rPr>
+          <w:rFonts w:hint="eastAsia"/>
+          <w:lang w:val="en-US" w:eastAsia="zh-CN"/>
+        </w:rPr>
+        <w:t>5.1 类型转换</w:t>
+      </w:r>
+      <w:r>
+        <w:tab/>
+      </w:r>
+      <w:r>
+        <w:fldChar w:fldCharType="begin"/>
+      </w:r>
+      <w:r>
+        <w:instrText xml:space="preserve"> PAGEREF _Toc24497 </w:instrText>
+      </w:r>
+      <w:r>
+        <w:fldChar w:fldCharType="separate"/>
+      </w:r>
+      <w:r>
+        <w:t>5</w:t>
+      </w:r>
+      <w:r>
+        <w:fldChar w:fldCharType="end"/>
+      </w:r>
+      <w:r>
+        <w:rPr>
+          <w:szCs w:val="21"/>
+        </w:rPr>
+        <w:fldChar w:fldCharType="end"/>
+      </w:r>
+    </w:p>
+    <w:p>
+      <w:pPr>
+        <w:pStyle w:val="32"/>
+        <w:tabs>
+          <w:tab w:val="right" w:leader="dot" w:pos="9638"/>
+        </w:tabs>
+      </w:pPr>
+      <w:r>
+        <w:rPr>
+          <w:szCs w:val="21"/>
+        </w:rPr>
+        <w:fldChar w:fldCharType="begin"/>
+      </w:r>
+      <w:r>
+        <w:rPr>
+          <w:szCs w:val="21"/>
+        </w:rPr>
+        <w:instrText xml:space="preserve"> HYPERLINK \l _Toc26848 </w:instrText>
+      </w:r>
+      <w:r>
+        <w:rPr>
+          <w:szCs w:val="21"/>
+        </w:rPr>
+        <w:fldChar w:fldCharType="separate"/>
+      </w:r>
+      <w:r>
+        <w:rPr>
+          <w:rFonts w:hint="eastAsia" w:ascii="宋体" w:hAnsi="宋体" w:eastAsia="宋体" w:cs="宋体"/>
+          <w:lang w:val="en-US" w:eastAsia="zh-CN"/>
+        </w:rPr>
+        <w:t>5.2 寄存器操作</w:t>
+      </w:r>
+      <w:r>
+        <w:tab/>
+      </w:r>
+      <w:r>
+        <w:fldChar w:fldCharType="begin"/>
+      </w:r>
+      <w:r>
+        <w:instrText xml:space="preserve"> PAGEREF _Toc26848 </w:instrText>
+      </w:r>
+      <w:r>
+        <w:fldChar w:fldCharType="separate"/>
+      </w:r>
+      <w:r>
+        <w:t>5</w:t>
       </w:r>
       <w:r>
         <w:fldChar w:fldCharType="end"/>
@@ -549,7 +855,7 @@
         <w:spacing w:after="312"/>
       </w:pPr>
       <w:bookmarkStart w:id="0" w:name="_Toc31390"/>
-      <w:bookmarkStart w:id="1" w:name="_Toc12335"/>
+      <w:bookmarkStart w:id="1" w:name="_Toc2713"/>
       <w:r>
         <w:rPr>
           <w:rFonts w:hint="eastAsia"/>
@@ -569,7 +875,7 @@
         </w:rPr>
       </w:pPr>
       <w:bookmarkStart w:id="2" w:name="_Toc16043"/>
-      <w:bookmarkStart w:id="3" w:name="_Toc19493"/>
+      <w:bookmarkStart w:id="3" w:name="_Toc25712"/>
       <w:r>
         <w:rPr>
           <w:rFonts w:hint="eastAsia" w:ascii="宋体" w:hAnsi="宋体" w:eastAsia="宋体" w:cs="宋体"/>
@@ -616,7 +922,7 @@
           <w:lang w:val="en-US" w:eastAsia="zh-CN"/>
         </w:rPr>
       </w:pPr>
-      <w:bookmarkStart w:id="4" w:name="_Toc3617"/>
+      <w:bookmarkStart w:id="4" w:name="_Toc2946"/>
       <w:r>
         <w:rPr>
           <w:rFonts w:hint="eastAsia" w:ascii="宋体" w:hAnsi="宋体" w:cs="宋体"/>
@@ -662,7 +968,7 @@
           <w:lang w:val="en-US" w:eastAsia="zh-CN"/>
         </w:rPr>
       </w:pPr>
-      <w:bookmarkStart w:id="5" w:name="_Toc19013"/>
+      <w:bookmarkStart w:id="5" w:name="_Toc18617"/>
       <w:r>
         <w:rPr>
           <w:rFonts w:hint="eastAsia" w:ascii="宋体" w:hAnsi="宋体" w:cs="宋体"/>
@@ -840,7 +1146,7 @@
           <w:lang w:val="en-US" w:eastAsia="zh-CN"/>
         </w:rPr>
       </w:pPr>
-      <w:bookmarkStart w:id="6" w:name="_Toc1153"/>
+      <w:bookmarkStart w:id="6" w:name="_Toc18749"/>
       <w:r>
         <w:rPr>
           <w:rFonts w:hint="eastAsia"/>
@@ -965,6 +1271,102 @@
     <w:p>
       <w:pPr>
         <w:rPr>
+          <w:rFonts w:hint="eastAsia"/>
+          <w:lang w:val="en-US" w:eastAsia="zh-CN"/>
+        </w:rPr>
+      </w:pPr>
+      <w:r>
+        <w:rPr>
+          <w:rFonts w:hint="eastAsia"/>
+          <w:lang w:val="en-US" w:eastAsia="zh-CN"/>
+        </w:rPr>
+        <w:t>这个网址是讲如何在linux上git代码：</w:t>
+      </w:r>
+      <w:r>
+        <w:rPr>
+          <w:rFonts w:hint="eastAsia"/>
+          <w:lang w:val="en-US" w:eastAsia="zh-CN"/>
+        </w:rPr>
+        <w:fldChar w:fldCharType="begin"/>
+      </w:r>
+      <w:r>
+        <w:rPr>
+          <w:rFonts w:hint="eastAsia"/>
+          <w:lang w:val="en-US" w:eastAsia="zh-CN"/>
+        </w:rPr>
+        <w:instrText xml:space="preserve"> HYPERLINK "https://blog.csdn.net/Sophiahaha/article/details/83041505" </w:instrText>
+      </w:r>
+      <w:r>
+        <w:rPr>
+          <w:rFonts w:hint="eastAsia"/>
+          <w:lang w:val="en-US" w:eastAsia="zh-CN"/>
+        </w:rPr>
+        <w:fldChar w:fldCharType="separate"/>
+      </w:r>
+      <w:r>
+        <w:rPr>
+          <w:rStyle w:val="71"/>
+          <w:rFonts w:hint="eastAsia"/>
+          <w:lang w:val="en-US" w:eastAsia="zh-CN"/>
+        </w:rPr>
+        <w:t>https://blog.csdn.net/Sophiahaha/article/details/83041505</w:t>
+      </w:r>
+      <w:r>
+        <w:rPr>
+          <w:rFonts w:hint="eastAsia"/>
+          <w:lang w:val="en-US" w:eastAsia="zh-CN"/>
+        </w:rPr>
+        <w:fldChar w:fldCharType="end"/>
+      </w:r>
+    </w:p>
+    <w:p>
+      <w:pPr>
+        <w:pStyle w:val="5"/>
+        <w:numPr>
+          <w:ilvl w:val="2"/>
+          <w:numId w:val="0"/>
+        </w:numPr>
+        <w:bidi w:val="0"/>
+        <w:ind w:leftChars="0"/>
+        <w:rPr>
+          <w:rFonts w:hint="eastAsia"/>
+          <w:b w:val="0"/>
+          <w:bCs w:val="0"/>
+          <w:sz w:val="28"/>
+          <w:szCs w:val="28"/>
+          <w:lang w:val="en-US" w:eastAsia="zh-CN"/>
+        </w:rPr>
+      </w:pPr>
+      <w:r>
+        <w:rPr>
+          <w:rFonts w:hint="eastAsia"/>
+          <w:b w:val="0"/>
+          <w:bCs w:val="0"/>
+          <w:sz w:val="28"/>
+          <w:szCs w:val="28"/>
+          <w:lang w:val="en-US" w:eastAsia="zh-CN"/>
+        </w:rPr>
+        <w:t>1.3.2如何从 Github 上更新最新代码</w:t>
+      </w:r>
+    </w:p>
+    <w:p>
+      <w:pPr>
+        <w:rPr>
+          <w:rFonts w:hint="default" w:ascii="宋体" w:hAnsi="宋体" w:cs="宋体"/>
+          <w:lang w:val="en-US" w:eastAsia="zh-CN"/>
+        </w:rPr>
+      </w:pPr>
+      <w:r>
+        <w:rPr>
+          <w:rFonts w:hint="eastAsia" w:ascii="宋体" w:hAnsi="宋体" w:cs="宋体"/>
+          <w:lang w:val="en-US" w:eastAsia="zh-CN"/>
+        </w:rPr>
+        <w:t>如果之前已经从github上获取了最新的代码，现在想要更新最新的文件那么可以使用git checkout 文件名</w:t>
+      </w:r>
+    </w:p>
+    <w:p>
+      <w:pPr>
+        <w:rPr>
           <w:rFonts w:hint="default"/>
           <w:lang w:val="en-US" w:eastAsia="zh-CN"/>
         </w:rPr>
@@ -974,44 +1376,25 @@
           <w:rFonts w:hint="eastAsia"/>
           <w:lang w:val="en-US" w:eastAsia="zh-CN"/>
         </w:rPr>
-        <w:t>这个网址是讲如何在linux上git代码：</w:t>
-      </w:r>
-      <w:r>
-        <w:rPr>
-          <w:rFonts w:hint="eastAsia"/>
-          <w:lang w:val="en-US" w:eastAsia="zh-CN"/>
-        </w:rPr>
-        <w:fldChar w:fldCharType="begin"/>
-      </w:r>
-      <w:r>
-        <w:rPr>
-          <w:rFonts w:hint="eastAsia"/>
-          <w:lang w:val="en-US" w:eastAsia="zh-CN"/>
-        </w:rPr>
-        <w:instrText xml:space="preserve"> HYPERLINK "https://blog.csdn.net/Sophiahaha/article/details/83041505" </w:instrText>
-      </w:r>
-      <w:r>
-        <w:rPr>
-          <w:rFonts w:hint="eastAsia"/>
-          <w:lang w:val="en-US" w:eastAsia="zh-CN"/>
-        </w:rPr>
-        <w:fldChar w:fldCharType="separate"/>
-      </w:r>
-      <w:r>
-        <w:rPr>
-          <w:rStyle w:val="71"/>
-          <w:rFonts w:hint="eastAsia"/>
-          <w:lang w:val="en-US" w:eastAsia="zh-CN"/>
-        </w:rPr>
-        <w:t>https://blog.csdn.net/Sophiahaha/article/details/83041505</w:t>
-      </w:r>
-      <w:r>
-        <w:rPr>
-          <w:rFonts w:hint="eastAsia"/>
-          <w:lang w:val="en-US" w:eastAsia="zh-CN"/>
-        </w:rPr>
-        <w:fldChar w:fldCharType="end"/>
-      </w:r>
+        <w:t xml:space="preserve">如:git checkout doc      git checkout </w:t>
+      </w:r>
+      <w:bookmarkStart w:id="14" w:name="_GoBack"/>
+      <w:bookmarkEnd w:id="14"/>
+      <w:r>
+        <w:rPr>
+          <w:rFonts w:hint="eastAsia"/>
+          <w:lang w:val="en-US" w:eastAsia="zh-CN"/>
+        </w:rPr>
+        <w:t>rizhi.txt</w:t>
+      </w:r>
+    </w:p>
+    <w:p>
+      <w:pPr>
+        <w:rPr>
+          <w:rFonts w:hint="default"/>
+          <w:lang w:val="en-US" w:eastAsia="zh-CN"/>
+        </w:rPr>
+      </w:pPr>
     </w:p>
     <w:p>
       <w:pPr>
@@ -1022,7 +1405,7 @@
           <w:lang w:val="en-US" w:eastAsia="zh-CN"/>
         </w:rPr>
       </w:pPr>
-      <w:bookmarkStart w:id="7" w:name="_Toc27401"/>
+      <w:bookmarkStart w:id="7" w:name="_Toc28902"/>
       <w:r>
         <w:rPr>
           <w:rFonts w:hint="eastAsia"/>
@@ -1041,7 +1424,7 @@
           <w:lang w:val="en-US" w:eastAsia="zh-CN"/>
         </w:rPr>
       </w:pPr>
-      <w:bookmarkStart w:id="8" w:name="_Toc5163"/>
+      <w:bookmarkStart w:id="8" w:name="_Toc18746"/>
       <w:r>
         <w:rPr>
           <w:rFonts w:hint="eastAsia" w:ascii="宋体" w:hAnsi="宋体" w:eastAsia="宋体" w:cs="宋体"/>
@@ -1142,11 +1525,1595 @@
     </w:p>
     <w:p>
       <w:pPr>
+        <w:rPr>
+          <w:rFonts w:hint="eastAsia" w:ascii="宋体" w:hAnsi="宋体" w:cs="宋体"/>
+          <w:lang w:val="en-US" w:eastAsia="zh-CN"/>
+        </w:rPr>
+      </w:pPr>
+    </w:p>
+    <w:p>
+      <w:pPr>
+        <w:pStyle w:val="2"/>
+        <w:spacing w:after="312"/>
+        <w:rPr>
+          <w:rFonts w:hint="eastAsia"/>
+          <w:lang w:val="en-US" w:eastAsia="zh-CN"/>
+        </w:rPr>
+      </w:pPr>
+      <w:bookmarkStart w:id="9" w:name="_Toc12675"/>
+      <w:r>
+        <w:rPr>
+          <w:rFonts w:hint="eastAsia"/>
+          <w:lang w:val="en-US" w:eastAsia="zh-CN"/>
+        </w:rPr>
+        <w:t>字节序</w:t>
+      </w:r>
+      <w:bookmarkEnd w:id="9"/>
+    </w:p>
+    <w:p>
+      <w:pPr>
+        <w:rPr>
+          <w:rFonts w:hint="eastAsia"/>
+          <w:lang w:val="en-US" w:eastAsia="zh-CN"/>
+        </w:rPr>
+      </w:pPr>
+      <w:r>
+        <w:rPr>
+          <w:rFonts w:hint="eastAsia"/>
+          <w:lang w:val="en-US" w:eastAsia="zh-CN"/>
+        </w:rPr>
+        <w:t>#ifndef htons</w:t>
+      </w:r>
+    </w:p>
+    <w:p>
+      <w:pPr>
+        <w:rPr>
+          <w:rFonts w:hint="eastAsia"/>
+          <w:lang w:val="en-US" w:eastAsia="zh-CN"/>
+        </w:rPr>
+      </w:pPr>
+      <w:r>
+        <w:rPr>
+          <w:rFonts w:hint="eastAsia"/>
+          <w:lang w:val="en-US" w:eastAsia="zh-CN"/>
+        </w:rPr>
+        <w:t>#define htons(x)</w:t>
+      </w:r>
+      <w:r>
+        <w:rPr>
+          <w:rFonts w:hint="eastAsia"/>
+          <w:lang w:val="en-US" w:eastAsia="zh-CN"/>
+        </w:rPr>
+        <w:tab/>
+      </w:r>
+      <w:r>
+        <w:rPr>
+          <w:rFonts w:hint="eastAsia"/>
+          <w:lang w:val="en-US" w:eastAsia="zh-CN"/>
+        </w:rPr>
+        <w:t>((uint16_t)(</w:t>
+      </w:r>
+      <w:r>
+        <w:rPr>
+          <w:rFonts w:hint="eastAsia"/>
+          <w:lang w:val="en-US" w:eastAsia="zh-CN"/>
+        </w:rPr>
+        <w:tab/>
+      </w:r>
+      <w:r>
+        <w:rPr>
+          <w:rFonts w:hint="eastAsia"/>
+          <w:lang w:val="en-US" w:eastAsia="zh-CN"/>
+        </w:rPr>
+        <w:tab/>
+      </w:r>
+      <w:r>
+        <w:rPr>
+          <w:rFonts w:hint="eastAsia"/>
+          <w:lang w:val="en-US" w:eastAsia="zh-CN"/>
+        </w:rPr>
+        <w:tab/>
+      </w:r>
+      <w:r>
+        <w:rPr>
+          <w:rFonts w:hint="eastAsia"/>
+          <w:lang w:val="en-US" w:eastAsia="zh-CN"/>
+        </w:rPr>
+        <w:t>\</w:t>
+      </w:r>
+    </w:p>
+    <w:p>
+      <w:pPr>
+        <w:rPr>
+          <w:rFonts w:hint="eastAsia"/>
+          <w:lang w:val="en-US" w:eastAsia="zh-CN"/>
+        </w:rPr>
+      </w:pPr>
+      <w:r>
+        <w:rPr>
+          <w:rFonts w:hint="eastAsia"/>
+          <w:lang w:val="en-US" w:eastAsia="zh-CN"/>
+        </w:rPr>
+        <w:tab/>
+      </w:r>
+      <w:r>
+        <w:rPr>
+          <w:rFonts w:hint="eastAsia"/>
+          <w:lang w:val="en-US" w:eastAsia="zh-CN"/>
+        </w:rPr>
+        <w:t>(((uint16_t)(x) &amp; (uint16_t)0x00ffU) &lt;&lt; 8) |</w:t>
+      </w:r>
+      <w:r>
+        <w:rPr>
+          <w:rFonts w:hint="eastAsia"/>
+          <w:lang w:val="en-US" w:eastAsia="zh-CN"/>
+        </w:rPr>
+        <w:tab/>
+      </w:r>
+      <w:r>
+        <w:rPr>
+          <w:rFonts w:hint="eastAsia"/>
+          <w:lang w:val="en-US" w:eastAsia="zh-CN"/>
+        </w:rPr>
+        <w:t>\</w:t>
+      </w:r>
+    </w:p>
+    <w:p>
+      <w:pPr>
+        <w:rPr>
+          <w:rFonts w:hint="eastAsia"/>
+          <w:lang w:val="en-US" w:eastAsia="zh-CN"/>
+        </w:rPr>
+      </w:pPr>
+      <w:r>
+        <w:rPr>
+          <w:rFonts w:hint="eastAsia"/>
+          <w:lang w:val="en-US" w:eastAsia="zh-CN"/>
+        </w:rPr>
+        <w:tab/>
+      </w:r>
+      <w:r>
+        <w:rPr>
+          <w:rFonts w:hint="eastAsia"/>
+          <w:lang w:val="en-US" w:eastAsia="zh-CN"/>
+        </w:rPr>
+        <w:t>(((uint16_t)(x) &amp; (uint16_t)0xff00U) &gt;&gt; 8)))</w:t>
+      </w:r>
+    </w:p>
+    <w:p>
+      <w:pPr>
+        <w:rPr>
+          <w:rFonts w:hint="eastAsia"/>
+          <w:lang w:val="en-US" w:eastAsia="zh-CN"/>
+        </w:rPr>
+      </w:pPr>
+      <w:r>
+        <w:rPr>
+          <w:rFonts w:hint="eastAsia"/>
+          <w:lang w:val="en-US" w:eastAsia="zh-CN"/>
+        </w:rPr>
+        <w:t>#endif /* htonl */</w:t>
+      </w:r>
+    </w:p>
+    <w:p>
+      <w:pPr>
+        <w:rPr>
+          <w:rFonts w:hint="eastAsia"/>
+          <w:lang w:val="en-US" w:eastAsia="zh-CN"/>
+        </w:rPr>
+      </w:pPr>
+    </w:p>
+    <w:p>
+      <w:pPr>
+        <w:rPr>
+          <w:rFonts w:hint="eastAsia"/>
+          <w:lang w:val="en-US" w:eastAsia="zh-CN"/>
+        </w:rPr>
+      </w:pPr>
+      <w:r>
+        <w:rPr>
+          <w:rFonts w:hint="eastAsia"/>
+          <w:lang w:val="en-US" w:eastAsia="zh-CN"/>
+        </w:rPr>
+        <w:t>#ifndef ntohs</w:t>
+      </w:r>
+    </w:p>
+    <w:p>
+      <w:pPr>
+        <w:rPr>
+          <w:rFonts w:hint="eastAsia"/>
+          <w:lang w:val="en-US" w:eastAsia="zh-CN"/>
+        </w:rPr>
+      </w:pPr>
+      <w:r>
+        <w:rPr>
+          <w:rFonts w:hint="eastAsia"/>
+          <w:lang w:val="en-US" w:eastAsia="zh-CN"/>
+        </w:rPr>
+        <w:t>#define ntohs(x)</w:t>
+      </w:r>
+      <w:r>
+        <w:rPr>
+          <w:rFonts w:hint="eastAsia"/>
+          <w:lang w:val="en-US" w:eastAsia="zh-CN"/>
+        </w:rPr>
+        <w:tab/>
+      </w:r>
+      <w:r>
+        <w:rPr>
+          <w:rFonts w:hint="eastAsia"/>
+          <w:lang w:val="en-US" w:eastAsia="zh-CN"/>
+        </w:rPr>
+        <w:t>((uint16_t)(</w:t>
+      </w:r>
+      <w:r>
+        <w:rPr>
+          <w:rFonts w:hint="eastAsia"/>
+          <w:lang w:val="en-US" w:eastAsia="zh-CN"/>
+        </w:rPr>
+        <w:tab/>
+      </w:r>
+      <w:r>
+        <w:rPr>
+          <w:rFonts w:hint="eastAsia"/>
+          <w:lang w:val="en-US" w:eastAsia="zh-CN"/>
+        </w:rPr>
+        <w:tab/>
+      </w:r>
+      <w:r>
+        <w:rPr>
+          <w:rFonts w:hint="eastAsia"/>
+          <w:lang w:val="en-US" w:eastAsia="zh-CN"/>
+        </w:rPr>
+        <w:tab/>
+      </w:r>
+      <w:r>
+        <w:rPr>
+          <w:rFonts w:hint="eastAsia"/>
+          <w:lang w:val="en-US" w:eastAsia="zh-CN"/>
+        </w:rPr>
+        <w:t>\</w:t>
+      </w:r>
+    </w:p>
+    <w:p>
+      <w:pPr>
+        <w:rPr>
+          <w:rFonts w:hint="eastAsia"/>
+          <w:lang w:val="en-US" w:eastAsia="zh-CN"/>
+        </w:rPr>
+      </w:pPr>
+      <w:r>
+        <w:rPr>
+          <w:rFonts w:hint="eastAsia"/>
+          <w:lang w:val="en-US" w:eastAsia="zh-CN"/>
+        </w:rPr>
+        <w:tab/>
+      </w:r>
+      <w:r>
+        <w:rPr>
+          <w:rFonts w:hint="eastAsia"/>
+          <w:lang w:val="en-US" w:eastAsia="zh-CN"/>
+        </w:rPr>
+        <w:t>(((uint16_t)(x) &amp; (uint16_t)0x00ffU) &lt;&lt; 8) |</w:t>
+      </w:r>
+      <w:r>
+        <w:rPr>
+          <w:rFonts w:hint="eastAsia"/>
+          <w:lang w:val="en-US" w:eastAsia="zh-CN"/>
+        </w:rPr>
+        <w:tab/>
+      </w:r>
+      <w:r>
+        <w:rPr>
+          <w:rFonts w:hint="eastAsia"/>
+          <w:lang w:val="en-US" w:eastAsia="zh-CN"/>
+        </w:rPr>
+        <w:t>\</w:t>
+      </w:r>
+    </w:p>
+    <w:p>
+      <w:pPr>
+        <w:rPr>
+          <w:rFonts w:hint="eastAsia"/>
+          <w:lang w:val="en-US" w:eastAsia="zh-CN"/>
+        </w:rPr>
+      </w:pPr>
+      <w:r>
+        <w:rPr>
+          <w:rFonts w:hint="eastAsia"/>
+          <w:lang w:val="en-US" w:eastAsia="zh-CN"/>
+        </w:rPr>
+        <w:tab/>
+      </w:r>
+      <w:r>
+        <w:rPr>
+          <w:rFonts w:hint="eastAsia"/>
+          <w:lang w:val="en-US" w:eastAsia="zh-CN"/>
+        </w:rPr>
+        <w:t>(((uint16_t)(x) &amp; (uint16_t)0xff00U) &gt;&gt; 8)))</w:t>
+      </w:r>
+    </w:p>
+    <w:p>
+      <w:pPr>
+        <w:rPr>
+          <w:rFonts w:hint="eastAsia"/>
+          <w:lang w:val="en-US" w:eastAsia="zh-CN"/>
+        </w:rPr>
+      </w:pPr>
+      <w:r>
+        <w:rPr>
+          <w:rFonts w:hint="eastAsia"/>
+          <w:lang w:val="en-US" w:eastAsia="zh-CN"/>
+        </w:rPr>
+        <w:t>#endif /* ntohl */</w:t>
+      </w:r>
+    </w:p>
+    <w:p>
+      <w:pPr>
+        <w:rPr>
+          <w:rFonts w:hint="eastAsia"/>
+          <w:lang w:val="en-US" w:eastAsia="zh-CN"/>
+        </w:rPr>
+      </w:pPr>
+    </w:p>
+    <w:p>
+      <w:pPr>
+        <w:rPr>
+          <w:rFonts w:hint="eastAsia"/>
+          <w:lang w:val="en-US" w:eastAsia="zh-CN"/>
+        </w:rPr>
+      </w:pPr>
+      <w:r>
+        <w:rPr>
+          <w:rFonts w:hint="eastAsia"/>
+          <w:lang w:val="en-US" w:eastAsia="zh-CN"/>
+        </w:rPr>
+        <w:t>#ifndef htonl</w:t>
+      </w:r>
+    </w:p>
+    <w:p>
+      <w:pPr>
+        <w:rPr>
+          <w:rFonts w:hint="eastAsia"/>
+          <w:lang w:val="en-US" w:eastAsia="zh-CN"/>
+        </w:rPr>
+      </w:pPr>
+      <w:r>
+        <w:rPr>
+          <w:rFonts w:hint="eastAsia"/>
+          <w:lang w:val="en-US" w:eastAsia="zh-CN"/>
+        </w:rPr>
+        <w:t>#define htonl(x)</w:t>
+      </w:r>
+      <w:r>
+        <w:rPr>
+          <w:rFonts w:hint="eastAsia"/>
+          <w:lang w:val="en-US" w:eastAsia="zh-CN"/>
+        </w:rPr>
+        <w:tab/>
+      </w:r>
+      <w:r>
+        <w:rPr>
+          <w:rFonts w:hint="eastAsia"/>
+          <w:lang w:val="en-US" w:eastAsia="zh-CN"/>
+        </w:rPr>
+        <w:t>((uint32_t)(</w:t>
+      </w:r>
+      <w:r>
+        <w:rPr>
+          <w:rFonts w:hint="eastAsia"/>
+          <w:lang w:val="en-US" w:eastAsia="zh-CN"/>
+        </w:rPr>
+        <w:tab/>
+      </w:r>
+      <w:r>
+        <w:rPr>
+          <w:rFonts w:hint="eastAsia"/>
+          <w:lang w:val="en-US" w:eastAsia="zh-CN"/>
+        </w:rPr>
+        <w:tab/>
+      </w:r>
+      <w:r>
+        <w:rPr>
+          <w:rFonts w:hint="eastAsia"/>
+          <w:lang w:val="en-US" w:eastAsia="zh-CN"/>
+        </w:rPr>
+        <w:tab/>
+      </w:r>
+      <w:r>
+        <w:rPr>
+          <w:rFonts w:hint="eastAsia"/>
+          <w:lang w:val="en-US" w:eastAsia="zh-CN"/>
+        </w:rPr>
+        <w:tab/>
+      </w:r>
+      <w:r>
+        <w:rPr>
+          <w:rFonts w:hint="eastAsia"/>
+          <w:lang w:val="en-US" w:eastAsia="zh-CN"/>
+        </w:rPr>
+        <w:t>\</w:t>
+      </w:r>
+    </w:p>
+    <w:p>
+      <w:pPr>
+        <w:rPr>
+          <w:rFonts w:hint="eastAsia"/>
+          <w:lang w:val="en-US" w:eastAsia="zh-CN"/>
+        </w:rPr>
+      </w:pPr>
+      <w:r>
+        <w:rPr>
+          <w:rFonts w:hint="eastAsia"/>
+          <w:lang w:val="en-US" w:eastAsia="zh-CN"/>
+        </w:rPr>
+        <w:tab/>
+      </w:r>
+      <w:r>
+        <w:rPr>
+          <w:rFonts w:hint="eastAsia"/>
+          <w:lang w:val="en-US" w:eastAsia="zh-CN"/>
+        </w:rPr>
+        <w:t>(((uint32_t)(x) &amp; (uint32_t)0x000000ffUL) &lt;&lt; 24) |</w:t>
+      </w:r>
+      <w:r>
+        <w:rPr>
+          <w:rFonts w:hint="eastAsia"/>
+          <w:lang w:val="en-US" w:eastAsia="zh-CN"/>
+        </w:rPr>
+        <w:tab/>
+      </w:r>
+      <w:r>
+        <w:rPr>
+          <w:rFonts w:hint="eastAsia"/>
+          <w:lang w:val="en-US" w:eastAsia="zh-CN"/>
+        </w:rPr>
+        <w:t>\</w:t>
+      </w:r>
+    </w:p>
+    <w:p>
+      <w:pPr>
+        <w:rPr>
+          <w:rFonts w:hint="eastAsia"/>
+          <w:lang w:val="en-US" w:eastAsia="zh-CN"/>
+        </w:rPr>
+      </w:pPr>
+      <w:r>
+        <w:rPr>
+          <w:rFonts w:hint="eastAsia"/>
+          <w:lang w:val="en-US" w:eastAsia="zh-CN"/>
+        </w:rPr>
+        <w:tab/>
+      </w:r>
+      <w:r>
+        <w:rPr>
+          <w:rFonts w:hint="eastAsia"/>
+          <w:lang w:val="en-US" w:eastAsia="zh-CN"/>
+        </w:rPr>
+        <w:t>(((uint32_t)(x) &amp; (uint32_t)0x0000ff00UL) &lt;&lt;  8) |</w:t>
+      </w:r>
+      <w:r>
+        <w:rPr>
+          <w:rFonts w:hint="eastAsia"/>
+          <w:lang w:val="en-US" w:eastAsia="zh-CN"/>
+        </w:rPr>
+        <w:tab/>
+      </w:r>
+      <w:r>
+        <w:rPr>
+          <w:rFonts w:hint="eastAsia"/>
+          <w:lang w:val="en-US" w:eastAsia="zh-CN"/>
+        </w:rPr>
+        <w:t>\</w:t>
+      </w:r>
+    </w:p>
+    <w:p>
+      <w:pPr>
+        <w:rPr>
+          <w:rFonts w:hint="eastAsia"/>
+          <w:lang w:val="en-US" w:eastAsia="zh-CN"/>
+        </w:rPr>
+      </w:pPr>
+      <w:r>
+        <w:rPr>
+          <w:rFonts w:hint="eastAsia"/>
+          <w:lang w:val="en-US" w:eastAsia="zh-CN"/>
+        </w:rPr>
+        <w:tab/>
+      </w:r>
+      <w:r>
+        <w:rPr>
+          <w:rFonts w:hint="eastAsia"/>
+          <w:lang w:val="en-US" w:eastAsia="zh-CN"/>
+        </w:rPr>
+        <w:t>(((uint32_t)(x) &amp; (uint32_t)0x00ff0000UL) &gt;&gt;  8) |</w:t>
+      </w:r>
+      <w:r>
+        <w:rPr>
+          <w:rFonts w:hint="eastAsia"/>
+          <w:lang w:val="en-US" w:eastAsia="zh-CN"/>
+        </w:rPr>
+        <w:tab/>
+      </w:r>
+      <w:r>
+        <w:rPr>
+          <w:rFonts w:hint="eastAsia"/>
+          <w:lang w:val="en-US" w:eastAsia="zh-CN"/>
+        </w:rPr>
+        <w:t>\</w:t>
+      </w:r>
+    </w:p>
+    <w:p>
+      <w:pPr>
+        <w:rPr>
+          <w:rFonts w:hint="eastAsia"/>
+          <w:lang w:val="en-US" w:eastAsia="zh-CN"/>
+        </w:rPr>
+      </w:pPr>
+      <w:r>
+        <w:rPr>
+          <w:rFonts w:hint="eastAsia"/>
+          <w:lang w:val="en-US" w:eastAsia="zh-CN"/>
+        </w:rPr>
+        <w:tab/>
+      </w:r>
+      <w:r>
+        <w:rPr>
+          <w:rFonts w:hint="eastAsia"/>
+          <w:lang w:val="en-US" w:eastAsia="zh-CN"/>
+        </w:rPr>
+        <w:t>(((uint32_t)(x) &amp; (uint32_t)0xff000000UL) &gt;&gt; 24)))</w:t>
+      </w:r>
+    </w:p>
+    <w:p>
+      <w:pPr>
+        <w:rPr>
+          <w:rFonts w:hint="eastAsia"/>
+          <w:lang w:val="en-US" w:eastAsia="zh-CN"/>
+        </w:rPr>
+      </w:pPr>
+      <w:r>
+        <w:rPr>
+          <w:rFonts w:hint="eastAsia"/>
+          <w:lang w:val="en-US" w:eastAsia="zh-CN"/>
+        </w:rPr>
+        <w:t>#endif /* htons */</w:t>
+      </w:r>
+    </w:p>
+    <w:p>
+      <w:pPr>
+        <w:rPr>
+          <w:rFonts w:hint="eastAsia"/>
+          <w:lang w:val="en-US" w:eastAsia="zh-CN"/>
+        </w:rPr>
+      </w:pPr>
+    </w:p>
+    <w:p>
+      <w:pPr>
+        <w:rPr>
+          <w:rFonts w:hint="eastAsia"/>
+          <w:lang w:val="en-US" w:eastAsia="zh-CN"/>
+        </w:rPr>
+      </w:pPr>
+      <w:r>
+        <w:rPr>
+          <w:rFonts w:hint="eastAsia"/>
+          <w:lang w:val="en-US" w:eastAsia="zh-CN"/>
+        </w:rPr>
+        <w:t>#ifndef ntohl</w:t>
+      </w:r>
+    </w:p>
+    <w:p>
+      <w:pPr>
+        <w:rPr>
+          <w:rFonts w:hint="eastAsia"/>
+          <w:lang w:val="en-US" w:eastAsia="zh-CN"/>
+        </w:rPr>
+      </w:pPr>
+      <w:r>
+        <w:rPr>
+          <w:rFonts w:hint="eastAsia"/>
+          <w:lang w:val="en-US" w:eastAsia="zh-CN"/>
+        </w:rPr>
+        <w:t>#define ntohl(x)</w:t>
+      </w:r>
+      <w:r>
+        <w:rPr>
+          <w:rFonts w:hint="eastAsia"/>
+          <w:lang w:val="en-US" w:eastAsia="zh-CN"/>
+        </w:rPr>
+        <w:tab/>
+      </w:r>
+      <w:r>
+        <w:rPr>
+          <w:rFonts w:hint="eastAsia"/>
+          <w:lang w:val="en-US" w:eastAsia="zh-CN"/>
+        </w:rPr>
+        <w:t>((uint32_t)(</w:t>
+      </w:r>
+      <w:r>
+        <w:rPr>
+          <w:rFonts w:hint="eastAsia"/>
+          <w:lang w:val="en-US" w:eastAsia="zh-CN"/>
+        </w:rPr>
+        <w:tab/>
+      </w:r>
+      <w:r>
+        <w:rPr>
+          <w:rFonts w:hint="eastAsia"/>
+          <w:lang w:val="en-US" w:eastAsia="zh-CN"/>
+        </w:rPr>
+        <w:tab/>
+      </w:r>
+      <w:r>
+        <w:rPr>
+          <w:rFonts w:hint="eastAsia"/>
+          <w:lang w:val="en-US" w:eastAsia="zh-CN"/>
+        </w:rPr>
+        <w:tab/>
+      </w:r>
+      <w:r>
+        <w:rPr>
+          <w:rFonts w:hint="eastAsia"/>
+          <w:lang w:val="en-US" w:eastAsia="zh-CN"/>
+        </w:rPr>
+        <w:tab/>
+      </w:r>
+      <w:r>
+        <w:rPr>
+          <w:rFonts w:hint="eastAsia"/>
+          <w:lang w:val="en-US" w:eastAsia="zh-CN"/>
+        </w:rPr>
+        <w:t>\</w:t>
+      </w:r>
+    </w:p>
+    <w:p>
+      <w:pPr>
+        <w:rPr>
+          <w:rFonts w:hint="eastAsia"/>
+          <w:lang w:val="en-US" w:eastAsia="zh-CN"/>
+        </w:rPr>
+      </w:pPr>
+      <w:r>
+        <w:rPr>
+          <w:rFonts w:hint="eastAsia"/>
+          <w:lang w:val="en-US" w:eastAsia="zh-CN"/>
+        </w:rPr>
+        <w:tab/>
+      </w:r>
+      <w:r>
+        <w:rPr>
+          <w:rFonts w:hint="eastAsia"/>
+          <w:lang w:val="en-US" w:eastAsia="zh-CN"/>
+        </w:rPr>
+        <w:t>(((uint32_t)(x) &amp; (uint32_t)0x000000ffUL) &lt;&lt; 24) |</w:t>
+      </w:r>
+      <w:r>
+        <w:rPr>
+          <w:rFonts w:hint="eastAsia"/>
+          <w:lang w:val="en-US" w:eastAsia="zh-CN"/>
+        </w:rPr>
+        <w:tab/>
+      </w:r>
+      <w:r>
+        <w:rPr>
+          <w:rFonts w:hint="eastAsia"/>
+          <w:lang w:val="en-US" w:eastAsia="zh-CN"/>
+        </w:rPr>
+        <w:t>\</w:t>
+      </w:r>
+    </w:p>
+    <w:p>
+      <w:pPr>
+        <w:rPr>
+          <w:rFonts w:hint="eastAsia"/>
+          <w:lang w:val="en-US" w:eastAsia="zh-CN"/>
+        </w:rPr>
+      </w:pPr>
+      <w:r>
+        <w:rPr>
+          <w:rFonts w:hint="eastAsia"/>
+          <w:lang w:val="en-US" w:eastAsia="zh-CN"/>
+        </w:rPr>
+        <w:tab/>
+      </w:r>
+      <w:r>
+        <w:rPr>
+          <w:rFonts w:hint="eastAsia"/>
+          <w:lang w:val="en-US" w:eastAsia="zh-CN"/>
+        </w:rPr>
+        <w:t>(((uint32_t)(x) &amp; (uint32_t)0x0000ff00UL) &lt;&lt;  8) |</w:t>
+      </w:r>
+      <w:r>
+        <w:rPr>
+          <w:rFonts w:hint="eastAsia"/>
+          <w:lang w:val="en-US" w:eastAsia="zh-CN"/>
+        </w:rPr>
+        <w:tab/>
+      </w:r>
+      <w:r>
+        <w:rPr>
+          <w:rFonts w:hint="eastAsia"/>
+          <w:lang w:val="en-US" w:eastAsia="zh-CN"/>
+        </w:rPr>
+        <w:t>\</w:t>
+      </w:r>
+    </w:p>
+    <w:p>
+      <w:pPr>
+        <w:rPr>
+          <w:rFonts w:hint="eastAsia"/>
+          <w:lang w:val="en-US" w:eastAsia="zh-CN"/>
+        </w:rPr>
+      </w:pPr>
+      <w:r>
+        <w:rPr>
+          <w:rFonts w:hint="eastAsia"/>
+          <w:lang w:val="en-US" w:eastAsia="zh-CN"/>
+        </w:rPr>
+        <w:tab/>
+      </w:r>
+      <w:r>
+        <w:rPr>
+          <w:rFonts w:hint="eastAsia"/>
+          <w:lang w:val="en-US" w:eastAsia="zh-CN"/>
+        </w:rPr>
+        <w:t>(((uint32_t)(x) &amp; (uint32_t)0x00ff0000UL) &gt;&gt;  8) |</w:t>
+      </w:r>
+      <w:r>
+        <w:rPr>
+          <w:rFonts w:hint="eastAsia"/>
+          <w:lang w:val="en-US" w:eastAsia="zh-CN"/>
+        </w:rPr>
+        <w:tab/>
+      </w:r>
+      <w:r>
+        <w:rPr>
+          <w:rFonts w:hint="eastAsia"/>
+          <w:lang w:val="en-US" w:eastAsia="zh-CN"/>
+        </w:rPr>
+        <w:t>\</w:t>
+      </w:r>
+    </w:p>
+    <w:p>
+      <w:pPr>
+        <w:rPr>
+          <w:rFonts w:hint="eastAsia"/>
+          <w:lang w:val="en-US" w:eastAsia="zh-CN"/>
+        </w:rPr>
+      </w:pPr>
+      <w:r>
+        <w:rPr>
+          <w:rFonts w:hint="eastAsia"/>
+          <w:lang w:val="en-US" w:eastAsia="zh-CN"/>
+        </w:rPr>
+        <w:tab/>
+      </w:r>
+      <w:r>
+        <w:rPr>
+          <w:rFonts w:hint="eastAsia"/>
+          <w:lang w:val="en-US" w:eastAsia="zh-CN"/>
+        </w:rPr>
+        <w:t>(((uint32_t)(x) &amp; (uint32_t)0xff000000UL) &gt;&gt; 24)))</w:t>
+      </w:r>
+    </w:p>
+    <w:p>
+      <w:pPr>
+        <w:rPr>
+          <w:rFonts w:hint="eastAsia"/>
+          <w:lang w:val="en-US" w:eastAsia="zh-CN"/>
+        </w:rPr>
+      </w:pPr>
+      <w:r>
+        <w:rPr>
+          <w:rFonts w:hint="eastAsia"/>
+          <w:lang w:val="en-US" w:eastAsia="zh-CN"/>
+        </w:rPr>
+        <w:t>#endif /* ntohs */</w:t>
+      </w:r>
+    </w:p>
+    <w:p>
+      <w:pPr>
+        <w:pStyle w:val="2"/>
+        <w:spacing w:after="312"/>
+        <w:rPr>
+          <w:rFonts w:hint="eastAsia"/>
+          <w:lang w:val="en-US" w:eastAsia="zh-CN"/>
+        </w:rPr>
+      </w:pPr>
+      <w:bookmarkStart w:id="10" w:name="_Toc18248"/>
+      <w:r>
+        <w:rPr>
+          <w:rFonts w:hint="eastAsia"/>
+          <w:lang w:val="en-US" w:eastAsia="zh-CN"/>
+        </w:rPr>
+        <w:t>回调</w:t>
+      </w:r>
+      <w:bookmarkEnd w:id="10"/>
+    </w:p>
+    <w:p>
+      <w:pPr>
+        <w:rPr>
+          <w:rFonts w:hint="default"/>
+          <w:lang w:val="en-US" w:eastAsia="zh-CN"/>
+        </w:rPr>
+      </w:pPr>
+      <w:r>
+        <w:rPr>
+          <w:rFonts w:hint="eastAsia"/>
+          <w:lang w:val="en-US" w:eastAsia="zh-CN"/>
+        </w:rPr>
+        <w:t>看macbee协议库函数和门磁应用程序全局搜索exti_cb即可查看irq_callback_t这个回调是怎么回事macbee/stm32f0/trunk/library</w:t>
+      </w:r>
+    </w:p>
+    <w:p>
+      <w:pPr>
+        <w:pStyle w:val="2"/>
+        <w:spacing w:after="312"/>
+        <w:rPr>
+          <w:rFonts w:hint="eastAsia"/>
+          <w:lang w:val="en-US" w:eastAsia="zh-CN"/>
+        </w:rPr>
+      </w:pPr>
+      <w:bookmarkStart w:id="11" w:name="_Toc29389"/>
+      <w:r>
+        <w:rPr>
+          <w:rFonts w:hint="eastAsia"/>
+          <w:lang w:val="en-US" w:eastAsia="zh-CN"/>
+        </w:rPr>
+        <w:t>强制类型转换</w:t>
+      </w:r>
+      <w:bookmarkEnd w:id="11"/>
+    </w:p>
+    <w:p>
+      <w:pPr>
+        <w:pStyle w:val="4"/>
+        <w:spacing w:after="156"/>
+        <w:rPr>
+          <w:rFonts w:hint="eastAsia"/>
+          <w:lang w:val="en-US" w:eastAsia="zh-CN"/>
+        </w:rPr>
+      </w:pPr>
+      <w:bookmarkStart w:id="12" w:name="_Toc24497"/>
+      <w:r>
+        <w:rPr>
+          <w:rFonts w:hint="eastAsia"/>
+          <w:lang w:val="en-US" w:eastAsia="zh-CN"/>
+        </w:rPr>
+        <w:t>类型转换</w:t>
+      </w:r>
+      <w:bookmarkEnd w:id="12"/>
+    </w:p>
+    <w:p>
+      <w:pPr>
+        <w:rPr>
+          <w:rFonts w:hint="default"/>
+          <w:lang w:val="en-US" w:eastAsia="zh-CN"/>
+        </w:rPr>
+      </w:pPr>
+      <w:r>
+        <w:rPr>
+          <w:rFonts w:hint="eastAsia"/>
+          <w:lang w:val="en-US" w:eastAsia="zh-CN"/>
+        </w:rPr>
+        <w:t>Uint8_t group[4];   uint32_t  group_start_seq = 0;</w:t>
+      </w:r>
+    </w:p>
+    <w:p>
+      <w:pPr>
+        <w:rPr>
+          <w:rFonts w:hint="default"/>
+          <w:lang w:val="en-US" w:eastAsia="zh-CN"/>
+        </w:rPr>
+      </w:pPr>
+      <w:r>
+        <w:rPr>
+          <w:rFonts w:hint="default"/>
+          <w:lang w:val="en-US" w:eastAsia="zh-CN"/>
+        </w:rPr>
+        <w:t>typedef struct{</w:t>
+      </w:r>
+    </w:p>
+    <w:p>
+      <w:pPr>
+        <w:rPr>
+          <w:rFonts w:hint="default"/>
+          <w:lang w:val="en-US" w:eastAsia="zh-CN"/>
+        </w:rPr>
+      </w:pPr>
+      <w:r>
+        <w:rPr>
+          <w:rFonts w:hint="default"/>
+          <w:lang w:val="en-US" w:eastAsia="zh-CN"/>
+        </w:rPr>
+        <w:tab/>
+      </w:r>
+      <w:r>
+        <w:rPr>
+          <w:rFonts w:hint="default"/>
+          <w:lang w:val="en-US" w:eastAsia="zh-CN"/>
+        </w:rPr>
+        <w:t>uint8_t</w:t>
+      </w:r>
+      <w:r>
+        <w:rPr>
+          <w:rFonts w:hint="default"/>
+          <w:lang w:val="en-US" w:eastAsia="zh-CN"/>
+        </w:rPr>
+        <w:tab/>
+      </w:r>
+      <w:r>
+        <w:rPr>
+          <w:rFonts w:hint="default"/>
+          <w:lang w:val="en-US" w:eastAsia="zh-CN"/>
+        </w:rPr>
+        <w:t>cmd;</w:t>
+      </w:r>
+    </w:p>
+    <w:p>
+      <w:pPr>
+        <w:rPr>
+          <w:rFonts w:hint="default"/>
+          <w:lang w:val="en-US" w:eastAsia="zh-CN"/>
+        </w:rPr>
+      </w:pPr>
+      <w:r>
+        <w:rPr>
+          <w:rFonts w:hint="default"/>
+          <w:lang w:val="en-US" w:eastAsia="zh-CN"/>
+        </w:rPr>
+        <w:tab/>
+      </w:r>
+      <w:r>
+        <w:rPr>
+          <w:rFonts w:hint="default"/>
+          <w:lang w:val="en-US" w:eastAsia="zh-CN"/>
+        </w:rPr>
+        <w:t>uint8_t</w:t>
+      </w:r>
+      <w:r>
+        <w:rPr>
+          <w:rFonts w:hint="default"/>
+          <w:lang w:val="en-US" w:eastAsia="zh-CN"/>
+        </w:rPr>
+        <w:tab/>
+      </w:r>
+      <w:r>
+        <w:rPr>
+          <w:rFonts w:hint="default"/>
+          <w:lang w:val="en-US" w:eastAsia="zh-CN"/>
+        </w:rPr>
+        <w:t>result;</w:t>
+      </w:r>
+    </w:p>
+    <w:p>
+      <w:pPr>
+        <w:rPr>
+          <w:rFonts w:hint="default"/>
+          <w:lang w:val="en-US" w:eastAsia="zh-CN"/>
+        </w:rPr>
+      </w:pPr>
+      <w:r>
+        <w:rPr>
+          <w:rFonts w:hint="default"/>
+          <w:lang w:val="en-US" w:eastAsia="zh-CN"/>
+        </w:rPr>
+        <w:tab/>
+      </w:r>
+      <w:r>
+        <w:rPr>
+          <w:rFonts w:hint="default"/>
+          <w:lang w:val="en-US" w:eastAsia="zh-CN"/>
+        </w:rPr>
+        <w:t>uint16_t</w:t>
+      </w:r>
+      <w:r>
+        <w:rPr>
+          <w:rFonts w:hint="default"/>
+          <w:lang w:val="en-US" w:eastAsia="zh-CN"/>
+        </w:rPr>
+        <w:tab/>
+      </w:r>
+      <w:r>
+        <w:rPr>
+          <w:rFonts w:hint="default"/>
+          <w:lang w:val="en-US" w:eastAsia="zh-CN"/>
+        </w:rPr>
+        <w:t>enc_sel;</w:t>
+      </w:r>
+    </w:p>
+    <w:p>
+      <w:pPr>
+        <w:rPr>
+          <w:rFonts w:hint="default"/>
+          <w:lang w:val="en-US" w:eastAsia="zh-CN"/>
+        </w:rPr>
+      </w:pPr>
+      <w:r>
+        <w:rPr>
+          <w:rFonts w:hint="default"/>
+          <w:lang w:val="en-US" w:eastAsia="zh-CN"/>
+        </w:rPr>
+        <w:tab/>
+      </w:r>
+      <w:r>
+        <w:rPr>
+          <w:rFonts w:hint="default"/>
+          <w:lang w:val="en-US" w:eastAsia="zh-CN"/>
+        </w:rPr>
+        <w:t>uint32_t</w:t>
+      </w:r>
+      <w:r>
+        <w:rPr>
+          <w:rFonts w:hint="default"/>
+          <w:lang w:val="en-US" w:eastAsia="zh-CN"/>
+        </w:rPr>
+        <w:tab/>
+      </w:r>
+      <w:r>
+        <w:rPr>
+          <w:rFonts w:hint="default"/>
+          <w:lang w:val="en-US" w:eastAsia="zh-CN"/>
+        </w:rPr>
+        <w:t>time_UTC;</w:t>
+      </w:r>
+    </w:p>
+    <w:p>
+      <w:pPr>
+        <w:rPr>
+          <w:rFonts w:hint="default"/>
+          <w:lang w:val="en-US" w:eastAsia="zh-CN"/>
+        </w:rPr>
+      </w:pPr>
+      <w:r>
+        <w:rPr>
+          <w:rFonts w:hint="default"/>
+          <w:lang w:val="en-US" w:eastAsia="zh-CN"/>
+        </w:rPr>
+        <w:tab/>
+      </w:r>
+      <w:r>
+        <w:rPr>
+          <w:rFonts w:hint="default"/>
+          <w:lang w:val="en-US" w:eastAsia="zh-CN"/>
+        </w:rPr>
+        <w:t>uint8_t</w:t>
+      </w:r>
+      <w:r>
+        <w:rPr>
+          <w:rFonts w:hint="default"/>
+          <w:lang w:val="en-US" w:eastAsia="zh-CN"/>
+        </w:rPr>
+        <w:tab/>
+      </w:r>
+      <w:r>
+        <w:rPr>
+          <w:rFonts w:hint="default"/>
+          <w:lang w:val="en-US" w:eastAsia="zh-CN"/>
+        </w:rPr>
+        <w:t>groups[4];</w:t>
+      </w:r>
+    </w:p>
+    <w:p>
+      <w:pPr>
+        <w:rPr>
+          <w:rFonts w:hint="default"/>
+          <w:lang w:val="en-US" w:eastAsia="zh-CN"/>
+        </w:rPr>
+      </w:pPr>
+      <w:r>
+        <w:rPr>
+          <w:rFonts w:hint="default"/>
+          <w:lang w:val="en-US" w:eastAsia="zh-CN"/>
+        </w:rPr>
+        <w:tab/>
+      </w:r>
+      <w:r>
+        <w:rPr>
+          <w:rFonts w:hint="default"/>
+          <w:lang w:val="en-US" w:eastAsia="zh-CN"/>
+        </w:rPr>
+        <w:t>uint32_t</w:t>
+      </w:r>
+      <w:r>
+        <w:rPr>
+          <w:rFonts w:hint="default"/>
+          <w:lang w:val="en-US" w:eastAsia="zh-CN"/>
+        </w:rPr>
+        <w:tab/>
+      </w:r>
+      <w:r>
+        <w:rPr>
+          <w:rFonts w:hint="default"/>
+          <w:lang w:val="en-US" w:eastAsia="zh-CN"/>
+        </w:rPr>
+        <w:t>group_start_seq;</w:t>
+      </w:r>
+    </w:p>
+    <w:p>
+      <w:pPr>
+        <w:rPr>
+          <w:rFonts w:hint="default"/>
+          <w:lang w:val="en-US" w:eastAsia="zh-CN"/>
+        </w:rPr>
+      </w:pPr>
+      <w:r>
+        <w:rPr>
+          <w:rFonts w:hint="default"/>
+          <w:lang w:val="en-US" w:eastAsia="zh-CN"/>
+        </w:rPr>
+        <w:t>} gw_auth_result_t;</w:t>
+      </w:r>
+    </w:p>
+    <w:p>
+      <w:pPr>
+        <w:rPr>
+          <w:rFonts w:hint="default"/>
+          <w:lang w:val="en-US" w:eastAsia="zh-CN"/>
+        </w:rPr>
+      </w:pPr>
+      <w:r>
+        <w:rPr>
+          <w:rFonts w:hint="default"/>
+          <w:lang w:val="en-US" w:eastAsia="zh-CN"/>
+        </w:rPr>
+        <w:t>typedef struct {</w:t>
+      </w:r>
+    </w:p>
+    <w:p>
+      <w:pPr>
+        <w:ind w:firstLine="840" w:firstLineChars="0"/>
+        <w:rPr>
+          <w:rFonts w:hint="default"/>
+          <w:lang w:val="en-US" w:eastAsia="zh-CN"/>
+        </w:rPr>
+      </w:pPr>
+      <w:r>
+        <w:rPr>
+          <w:rFonts w:hint="default"/>
+          <w:lang w:val="en-US" w:eastAsia="zh-CN"/>
+        </w:rPr>
+        <w:t>uint32_t rmt_ID;</w:t>
+      </w:r>
+    </w:p>
+    <w:p>
+      <w:pPr>
+        <w:rPr>
+          <w:rFonts w:hint="default"/>
+          <w:lang w:val="en-US" w:eastAsia="zh-CN"/>
+        </w:rPr>
+      </w:pPr>
+      <w:r>
+        <w:rPr>
+          <w:rFonts w:hint="default"/>
+          <w:lang w:val="en-US" w:eastAsia="zh-CN"/>
+        </w:rPr>
+        <w:t>} led_config_t;</w:t>
+      </w:r>
+    </w:p>
+    <w:p>
+      <w:pPr>
+        <w:rPr>
+          <w:rFonts w:hint="default"/>
+          <w:lang w:val="en-US" w:eastAsia="zh-CN"/>
+        </w:rPr>
+      </w:pPr>
+      <w:r>
+        <w:rPr>
+          <w:rFonts w:hint="default"/>
+          <w:lang w:val="en-US" w:eastAsia="zh-CN"/>
+        </w:rPr>
+        <w:t>led_config_t  led_config;</w:t>
+      </w:r>
+    </w:p>
+    <w:p>
+      <w:pPr>
+        <w:rPr>
+          <w:rFonts w:hint="default"/>
+          <w:lang w:val="en-US" w:eastAsia="zh-CN"/>
+        </w:rPr>
+      </w:pPr>
+    </w:p>
+    <w:p>
+      <w:pPr>
+        <w:rPr>
+          <w:rFonts w:hint="default"/>
+          <w:lang w:val="en-US" w:eastAsia="zh-CN"/>
+        </w:rPr>
+      </w:pPr>
+      <w:r>
+        <w:rPr>
+          <w:rFonts w:hint="default"/>
+          <w:lang w:val="en-US" w:eastAsia="zh-CN"/>
+        </w:rPr>
+        <w:t>*(uint32_t*)groups = *(uint32_t*)((gw_auth_result_t*)rx_buf)-&gt;groups;</w:t>
+      </w:r>
+    </w:p>
+    <w:p>
+      <w:pPr>
+        <w:rPr>
+          <w:rFonts w:hint="default"/>
+          <w:lang w:val="en-US" w:eastAsia="zh-CN"/>
+        </w:rPr>
+      </w:pPr>
+      <w:r>
+        <w:rPr>
+          <w:rFonts w:hint="default"/>
+          <w:lang w:val="en-US" w:eastAsia="zh-CN"/>
+        </w:rPr>
+        <w:t>group_start_seq = ((gw_auth_result_t*)rx_buf)-&gt;group_start_seq;</w:t>
+      </w:r>
+    </w:p>
+    <w:p>
+      <w:pPr>
+        <w:rPr>
+          <w:rFonts w:hint="default"/>
+          <w:lang w:val="en-US" w:eastAsia="zh-CN"/>
+        </w:rPr>
+      </w:pPr>
+      <w:r>
+        <w:rPr>
+          <w:rFonts w:hint="default"/>
+          <w:lang w:val="en-US" w:eastAsia="zh-CN"/>
+        </w:rPr>
+        <w:t>((uint8_t *)(&amp;led_config.rmt_ID))[</w:t>
+      </w:r>
+      <w:r>
+        <w:rPr>
+          <w:rFonts w:hint="eastAsia"/>
+          <w:lang w:val="en-US" w:eastAsia="zh-CN"/>
+        </w:rPr>
+        <w:t>2</w:t>
+      </w:r>
+      <w:r>
+        <w:rPr>
+          <w:rFonts w:hint="default"/>
+          <w:lang w:val="en-US" w:eastAsia="zh-CN"/>
+        </w:rPr>
+        <w:t>] = 0;</w:t>
+      </w:r>
+    </w:p>
+    <w:p>
+      <w:pPr>
         <w:spacing w:before="156" w:after="156"/>
-        <w:ind w:firstLine="840"/>
-      </w:pPr>
-      <w:bookmarkStart w:id="9" w:name="_GoBack"/>
-      <w:bookmarkEnd w:id="9"/>
+        <w:rPr>
+          <w:rFonts w:hint="eastAsia"/>
+        </w:rPr>
+      </w:pPr>
+      <w:r>
+        <w:rPr>
+          <w:rFonts w:hint="eastAsia"/>
+        </w:rPr>
+        <w:t xml:space="preserve">*(unsigned*)0xE000ED88 |= ((3UL &lt;&lt; 10*2)|(3UL &lt;&lt; 11*2)); </w:t>
+      </w:r>
+    </w:p>
+    <w:p>
+      <w:pPr>
+        <w:spacing w:before="156" w:after="156"/>
+        <w:rPr>
+          <w:rFonts w:ascii="Arial" w:hAnsi="Arial" w:eastAsia="宋体" w:cs="Arial"/>
+          <w:i w:val="0"/>
+          <w:caps w:val="0"/>
+          <w:color w:val="362E2B"/>
+          <w:spacing w:val="0"/>
+          <w:sz w:val="21"/>
+          <w:szCs w:val="21"/>
+          <w:shd w:val="clear" w:fill="FFFFFF"/>
+        </w:rPr>
+      </w:pPr>
+      <w:r>
+        <w:rPr>
+          <w:rFonts w:ascii="Arial" w:hAnsi="Arial" w:eastAsia="宋体" w:cs="Arial"/>
+          <w:i w:val="0"/>
+          <w:caps w:val="0"/>
+          <w:color w:val="362E2B"/>
+          <w:spacing w:val="0"/>
+          <w:sz w:val="21"/>
+          <w:szCs w:val="21"/>
+          <w:shd w:val="clear" w:fill="FFFFFF"/>
+        </w:rPr>
+        <w:t>*( volatile Uint32* )( 0x01C40000+ 0x0C )  &amp;= ~0x00600000;</w:t>
+      </w:r>
+    </w:p>
+    <w:p>
+      <w:pPr>
+        <w:pStyle w:val="4"/>
+        <w:spacing w:after="156"/>
+        <w:rPr>
+          <w:rFonts w:hint="default" w:ascii="宋体" w:hAnsi="宋体" w:eastAsia="宋体" w:cs="宋体"/>
+          <w:lang w:val="en-US" w:eastAsia="zh-CN"/>
+        </w:rPr>
+      </w:pPr>
+      <w:bookmarkStart w:id="13" w:name="_Toc26848"/>
+      <w:r>
+        <w:rPr>
+          <w:rFonts w:hint="eastAsia" w:ascii="宋体" w:hAnsi="宋体" w:eastAsia="宋体" w:cs="宋体"/>
+          <w:lang w:val="en-US" w:eastAsia="zh-CN"/>
+        </w:rPr>
+        <w:t>寄存器操作</w:t>
+      </w:r>
+      <w:bookmarkEnd w:id="13"/>
+    </w:p>
+    <w:p>
+      <w:pPr>
+        <w:spacing w:before="156" w:after="156"/>
+        <w:rPr>
+          <w:rFonts w:ascii="Arial" w:hAnsi="Arial" w:eastAsia="宋体" w:cs="Arial"/>
+          <w:i w:val="0"/>
+          <w:caps w:val="0"/>
+          <w:color w:val="362E2B"/>
+          <w:spacing w:val="0"/>
+          <w:sz w:val="21"/>
+          <w:szCs w:val="21"/>
+          <w:shd w:val="clear" w:fill="FFFFFF"/>
+        </w:rPr>
+      </w:pPr>
+    </w:p>
+    <w:p>
+      <w:pPr>
+        <w:spacing w:before="156" w:after="156"/>
+        <w:rPr>
+          <w:rFonts w:hint="eastAsia" w:ascii="Arial" w:hAnsi="Arial" w:eastAsia="宋体" w:cs="Arial"/>
+          <w:i w:val="0"/>
+          <w:caps w:val="0"/>
+          <w:color w:val="362E2B"/>
+          <w:spacing w:val="0"/>
+          <w:sz w:val="21"/>
+          <w:szCs w:val="21"/>
+          <w:shd w:val="clear" w:fill="FFFFFF"/>
+        </w:rPr>
+      </w:pPr>
+      <w:r>
+        <w:rPr>
+          <w:rFonts w:hint="eastAsia" w:ascii="Arial" w:hAnsi="Arial" w:eastAsia="宋体" w:cs="Arial"/>
+          <w:i w:val="0"/>
+          <w:caps w:val="0"/>
+          <w:color w:val="362E2B"/>
+          <w:spacing w:val="0"/>
+          <w:sz w:val="21"/>
+          <w:szCs w:val="21"/>
+          <w:shd w:val="clear" w:fill="FFFFFF"/>
+        </w:rPr>
+        <w:t>#define MMIO32(addr)</w:t>
+      </w:r>
+      <w:r>
+        <w:rPr>
+          <w:rFonts w:hint="eastAsia" w:ascii="Arial" w:hAnsi="Arial" w:eastAsia="宋体" w:cs="Arial"/>
+          <w:i w:val="0"/>
+          <w:caps w:val="0"/>
+          <w:color w:val="362E2B"/>
+          <w:spacing w:val="0"/>
+          <w:sz w:val="21"/>
+          <w:szCs w:val="21"/>
+          <w:shd w:val="clear" w:fill="FFFFFF"/>
+        </w:rPr>
+        <w:tab/>
+      </w:r>
+      <w:r>
+        <w:rPr>
+          <w:rFonts w:hint="eastAsia" w:ascii="Arial" w:hAnsi="Arial" w:eastAsia="宋体" w:cs="Arial"/>
+          <w:i w:val="0"/>
+          <w:caps w:val="0"/>
+          <w:color w:val="362E2B"/>
+          <w:spacing w:val="0"/>
+          <w:sz w:val="21"/>
+          <w:szCs w:val="21"/>
+          <w:shd w:val="clear" w:fill="FFFFFF"/>
+        </w:rPr>
+        <w:tab/>
+      </w:r>
+      <w:r>
+        <w:rPr>
+          <w:rFonts w:hint="eastAsia" w:ascii="Arial" w:hAnsi="Arial" w:eastAsia="宋体" w:cs="Arial"/>
+          <w:i w:val="0"/>
+          <w:caps w:val="0"/>
+          <w:color w:val="362E2B"/>
+          <w:spacing w:val="0"/>
+          <w:sz w:val="21"/>
+          <w:szCs w:val="21"/>
+          <w:shd w:val="clear" w:fill="FFFFFF"/>
+        </w:rPr>
+        <w:t>(*(volatile uint32_t *)(addr))</w:t>
+      </w:r>
+    </w:p>
+    <w:p>
+      <w:pPr>
+        <w:spacing w:before="156" w:after="156"/>
+        <w:rPr>
+          <w:rFonts w:hint="eastAsia" w:ascii="Arial" w:hAnsi="Arial" w:eastAsia="宋体" w:cs="Arial"/>
+          <w:i w:val="0"/>
+          <w:caps w:val="0"/>
+          <w:color w:val="362E2B"/>
+          <w:spacing w:val="0"/>
+          <w:sz w:val="21"/>
+          <w:szCs w:val="21"/>
+          <w:shd w:val="clear" w:fill="FFFFFF"/>
+        </w:rPr>
+      </w:pPr>
+      <w:r>
+        <w:rPr>
+          <w:rFonts w:hint="eastAsia" w:ascii="Arial" w:hAnsi="Arial" w:eastAsia="宋体" w:cs="Arial"/>
+          <w:i w:val="0"/>
+          <w:caps w:val="0"/>
+          <w:color w:val="362E2B"/>
+          <w:spacing w:val="0"/>
+          <w:sz w:val="21"/>
+          <w:szCs w:val="21"/>
+          <w:shd w:val="clear" w:fill="FFFFFF"/>
+        </w:rPr>
+        <w:t>#define MACBEE_RF_BASE</w:t>
+      </w:r>
+      <w:r>
+        <w:rPr>
+          <w:rFonts w:hint="eastAsia" w:ascii="Arial" w:hAnsi="Arial" w:eastAsia="宋体" w:cs="Arial"/>
+          <w:i w:val="0"/>
+          <w:caps w:val="0"/>
+          <w:color w:val="362E2B"/>
+          <w:spacing w:val="0"/>
+          <w:sz w:val="21"/>
+          <w:szCs w:val="21"/>
+          <w:shd w:val="clear" w:fill="FFFFFF"/>
+        </w:rPr>
+        <w:tab/>
+      </w:r>
+      <w:r>
+        <w:rPr>
+          <w:rFonts w:hint="eastAsia" w:ascii="Arial" w:hAnsi="Arial" w:eastAsia="宋体" w:cs="Arial"/>
+          <w:i w:val="0"/>
+          <w:caps w:val="0"/>
+          <w:color w:val="362E2B"/>
+          <w:spacing w:val="0"/>
+          <w:sz w:val="21"/>
+          <w:szCs w:val="21"/>
+          <w:shd w:val="clear" w:fill="FFFFFF"/>
+        </w:rPr>
+        <w:tab/>
+      </w:r>
+      <w:r>
+        <w:rPr>
+          <w:rFonts w:hint="eastAsia" w:ascii="Arial" w:hAnsi="Arial" w:eastAsia="宋体" w:cs="Arial"/>
+          <w:i w:val="0"/>
+          <w:caps w:val="0"/>
+          <w:color w:val="362E2B"/>
+          <w:spacing w:val="0"/>
+          <w:sz w:val="21"/>
+          <w:szCs w:val="21"/>
+          <w:shd w:val="clear" w:fill="FFFFFF"/>
+        </w:rPr>
+        <w:tab/>
+      </w:r>
+      <w:r>
+        <w:rPr>
+          <w:rFonts w:hint="eastAsia" w:ascii="Arial" w:hAnsi="Arial" w:eastAsia="宋体" w:cs="Arial"/>
+          <w:i w:val="0"/>
+          <w:caps w:val="0"/>
+          <w:color w:val="362E2B"/>
+          <w:spacing w:val="0"/>
+          <w:sz w:val="21"/>
+          <w:szCs w:val="21"/>
+          <w:shd w:val="clear" w:fill="FFFFFF"/>
+        </w:rPr>
+        <w:t>0x40020000</w:t>
+      </w:r>
+    </w:p>
+    <w:p>
+      <w:pPr>
+        <w:spacing w:before="156" w:after="156"/>
+        <w:rPr>
+          <w:rFonts w:hint="eastAsia" w:ascii="Arial" w:hAnsi="Arial" w:eastAsia="宋体" w:cs="Arial"/>
+          <w:i w:val="0"/>
+          <w:caps w:val="0"/>
+          <w:color w:val="362E2B"/>
+          <w:spacing w:val="0"/>
+          <w:sz w:val="21"/>
+          <w:szCs w:val="21"/>
+          <w:shd w:val="clear" w:fill="FFFFFF"/>
+        </w:rPr>
+      </w:pPr>
+      <w:r>
+        <w:rPr>
+          <w:rFonts w:hint="eastAsia" w:ascii="Arial" w:hAnsi="Arial" w:eastAsia="宋体" w:cs="Arial"/>
+          <w:i w:val="0"/>
+          <w:caps w:val="0"/>
+          <w:color w:val="362E2B"/>
+          <w:spacing w:val="0"/>
+          <w:sz w:val="21"/>
+          <w:szCs w:val="21"/>
+          <w:shd w:val="clear" w:fill="FFFFFF"/>
+        </w:rPr>
+        <w:t>#define</w:t>
+      </w:r>
+      <w:r>
+        <w:rPr>
+          <w:rFonts w:hint="eastAsia" w:ascii="Arial" w:hAnsi="Arial" w:eastAsia="宋体" w:cs="Arial"/>
+          <w:i w:val="0"/>
+          <w:caps w:val="0"/>
+          <w:color w:val="362E2B"/>
+          <w:spacing w:val="0"/>
+          <w:sz w:val="21"/>
+          <w:szCs w:val="21"/>
+          <w:shd w:val="clear" w:fill="FFFFFF"/>
+        </w:rPr>
+        <w:tab/>
+      </w:r>
+      <w:r>
+        <w:rPr>
+          <w:rFonts w:hint="eastAsia" w:ascii="Arial" w:hAnsi="Arial" w:eastAsia="宋体" w:cs="Arial"/>
+          <w:i w:val="0"/>
+          <w:caps w:val="0"/>
+          <w:color w:val="362E2B"/>
+          <w:spacing w:val="0"/>
+          <w:sz w:val="21"/>
+          <w:szCs w:val="21"/>
+          <w:shd w:val="clear" w:fill="FFFFFF"/>
+        </w:rPr>
+        <w:t>CFG_TOP</w:t>
+      </w:r>
+      <w:r>
+        <w:rPr>
+          <w:rFonts w:hint="eastAsia" w:ascii="Arial" w:hAnsi="Arial" w:eastAsia="宋体" w:cs="Arial"/>
+          <w:i w:val="0"/>
+          <w:caps w:val="0"/>
+          <w:color w:val="362E2B"/>
+          <w:spacing w:val="0"/>
+          <w:sz w:val="21"/>
+          <w:szCs w:val="21"/>
+          <w:shd w:val="clear" w:fill="FFFFFF"/>
+        </w:rPr>
+        <w:tab/>
+      </w:r>
+      <w:r>
+        <w:rPr>
+          <w:rFonts w:hint="eastAsia" w:ascii="Arial" w:hAnsi="Arial" w:eastAsia="宋体" w:cs="Arial"/>
+          <w:i w:val="0"/>
+          <w:caps w:val="0"/>
+          <w:color w:val="362E2B"/>
+          <w:spacing w:val="0"/>
+          <w:sz w:val="21"/>
+          <w:szCs w:val="21"/>
+          <w:shd w:val="clear" w:fill="FFFFFF"/>
+        </w:rPr>
+        <w:tab/>
+      </w:r>
+      <w:r>
+        <w:rPr>
+          <w:rFonts w:hint="eastAsia" w:ascii="Arial" w:hAnsi="Arial" w:eastAsia="宋体" w:cs="Arial"/>
+          <w:i w:val="0"/>
+          <w:caps w:val="0"/>
+          <w:color w:val="362E2B"/>
+          <w:spacing w:val="0"/>
+          <w:sz w:val="21"/>
+          <w:szCs w:val="21"/>
+          <w:shd w:val="clear" w:fill="FFFFFF"/>
+        </w:rPr>
+        <w:tab/>
+      </w:r>
+      <w:r>
+        <w:rPr>
+          <w:rFonts w:hint="eastAsia" w:ascii="Arial" w:hAnsi="Arial" w:eastAsia="宋体" w:cs="Arial"/>
+          <w:i w:val="0"/>
+          <w:caps w:val="0"/>
+          <w:color w:val="362E2B"/>
+          <w:spacing w:val="0"/>
+          <w:sz w:val="21"/>
+          <w:szCs w:val="21"/>
+          <w:shd w:val="clear" w:fill="FFFFFF"/>
+        </w:rPr>
+        <w:tab/>
+      </w:r>
+      <w:r>
+        <w:rPr>
+          <w:rFonts w:hint="eastAsia" w:ascii="Arial" w:hAnsi="Arial" w:eastAsia="宋体" w:cs="Arial"/>
+          <w:i w:val="0"/>
+          <w:caps w:val="0"/>
+          <w:color w:val="362E2B"/>
+          <w:spacing w:val="0"/>
+          <w:sz w:val="21"/>
+          <w:szCs w:val="21"/>
+          <w:shd w:val="clear" w:fill="FFFFFF"/>
+        </w:rPr>
+        <w:t>MMIO32(MACBEE_RF_BASE + 0X00)</w:t>
+      </w:r>
     </w:p>
     <w:sectPr>
       <w:headerReference r:id="rId5" w:type="default"/>
